--- a/PI.docx
+++ b/PI.docx
@@ -12,7 +12,7 @@
           <v:rect id="rectole0000000000" o:spid="_x0000_i1025" style="width:77.25pt;height:77.25pt" o:ole="" o:preferrelative="t" stroked="f">
             <v:imagedata r:id="rId5" o:title=""/>
           </v:rect>
-          <o:OLEObject Type="Embed" ProgID="StaticMetafile" ShapeID="rectole0000000000" DrawAspect="Content" ObjectID="_1783847927" r:id="rId6"/>
+          <o:OLEObject Type="Embed" ProgID="StaticMetafile" ShapeID="rectole0000000000" DrawAspect="Content" ObjectID="_1786194573" r:id="rId6"/>
         </w:object>
       </w:r>
       <w:r>
@@ -23,7 +23,7 @@
           <v:rect id="rectole0000000002" o:spid="_x0000_i1026" style="width:118.5pt;height:54.75pt" o:ole="" o:preferrelative="t" stroked="f">
             <v:imagedata r:id="rId7" o:title=""/>
           </v:rect>
-          <o:OLEObject Type="Embed" ProgID="StaticMetafile" ShapeID="rectole0000000002" DrawAspect="Content" ObjectID="_1783847928" r:id="rId8"/>
+          <o:OLEObject Type="Embed" ProgID="StaticMetafile" ShapeID="rectole0000000002" DrawAspect="Content" ObjectID="_1786194574" r:id="rId8"/>
         </w:object>
       </w:r>
       <w:r>
@@ -34,7 +34,7 @@
           <v:rect id="rectole0000000001" o:spid="_x0000_i1027" style="width:108pt;height:83.25pt" o:ole="" o:preferrelative="t" stroked="f">
             <v:imagedata r:id="rId9" o:title=""/>
           </v:rect>
-          <o:OLEObject Type="Embed" ProgID="StaticMetafile" ShapeID="rectole0000000001" DrawAspect="Content" ObjectID="_1783847929" r:id="rId10"/>
+          <o:OLEObject Type="Embed" ProgID="StaticMetafile" ShapeID="rectole0000000001" DrawAspect="Content" ObjectID="_1786194575" r:id="rId10"/>
         </w:object>
       </w:r>
     </w:p>
@@ -142,8 +142,6 @@
         </w:rPr>
         <w:t>cretaria de Educação e Esportes</w:t>
       </w:r>
-      <w:bookmarkStart w:id="0" w:name="_GoBack"/>
-      <w:bookmarkEnd w:id="0"/>
       <w:r>
         <w:rPr>
           <w:rFonts w:ascii="Arial Narrow" w:eastAsia="Arial Narrow" w:hAnsi="Arial Narrow" w:cs="Arial Narrow"/>
@@ -207,7 +205,23 @@
           <w:rFonts w:ascii="Times New Roman" w:eastAsia="Times New Roman" w:hAnsi="Times New Roman" w:cs="Times New Roman"/>
           <w:sz w:val="20"/>
         </w:rPr>
-        <w:t>Curso Autorizado pela Portaria  N.º _______ de  ...de....de...</w:t>
+        <w:t xml:space="preserve">Curso Autorizado pela </w:t>
+      </w:r>
+      <w:proofErr w:type="gramStart"/>
+      <w:r>
+        <w:rPr>
+          <w:rFonts w:ascii="Times New Roman" w:eastAsia="Times New Roman" w:hAnsi="Times New Roman" w:cs="Times New Roman"/>
+          <w:sz w:val="20"/>
+        </w:rPr>
+        <w:t>Portaria  N</w:t>
+      </w:r>
+      <w:proofErr w:type="gramEnd"/>
+      <w:r>
+        <w:rPr>
+          <w:rFonts w:ascii="Times New Roman" w:eastAsia="Times New Roman" w:hAnsi="Times New Roman" w:cs="Times New Roman"/>
+          <w:sz w:val="20"/>
+        </w:rPr>
+        <w:t>.º _______ de  ...de....de...</w:t>
       </w:r>
     </w:p>
     <w:p>
@@ -247,7 +261,17 @@
           <w:b/>
           <w:sz w:val="28"/>
         </w:rPr>
-        <w:t>DIPLOMA</w:t>
+        <w:t>#Diplo</w:t>
+      </w:r>
+      <w:bookmarkStart w:id="0" w:name="_GoBack"/>
+      <w:bookmarkEnd w:id="0"/>
+      <w:r>
+        <w:rPr>
+          <w:rFonts w:ascii="Book Antiqua" w:eastAsia="Book Antiqua" w:hAnsi="Book Antiqua" w:cs="Book Antiqua"/>
+          <w:b/>
+          <w:sz w:val="28"/>
+        </w:rPr>
+        <w:t>ma#</w:t>
       </w:r>
     </w:p>
     <w:p>
@@ -321,7 +345,183 @@
           <w:rFonts w:ascii="Times New Roman" w:eastAsia="Times New Roman" w:hAnsi="Times New Roman" w:cs="Times New Roman"/>
           <w:sz w:val="20"/>
         </w:rPr>
-        <w:t xml:space="preserve">a #nome# filho (a) de  #nomeMae# e #nomePai# Natural de #municipio# UF #uf# Nacionalidade #nacionalidade# Nascido(a) em #diaNas# de #mesNas# de #anoNas#,  CPF N.º #cpf#, RG Nº #rg# Órgão Expedidor #uf#,  por haver concluído em #diaCon#/ #mesCon# /#anoCon# a  Habilitação Profissional de Nível Médio em  #???#, do Eixo Tecnológico #?????#, nos termos da Lei Federal 9.394/96 de 20/12/1996, das  Leis 11.741/2008 e 11.788/2008,  </w:t>
+        <w:t>a #nome# filho (a) de  #</w:t>
+      </w:r>
+      <w:proofErr w:type="spellStart"/>
+      <w:r>
+        <w:rPr>
+          <w:rFonts w:ascii="Times New Roman" w:eastAsia="Times New Roman" w:hAnsi="Times New Roman" w:cs="Times New Roman"/>
+          <w:sz w:val="20"/>
+        </w:rPr>
+        <w:t>nomeMae</w:t>
+      </w:r>
+      <w:proofErr w:type="spellEnd"/>
+      <w:r>
+        <w:rPr>
+          <w:rFonts w:ascii="Times New Roman" w:eastAsia="Times New Roman" w:hAnsi="Times New Roman" w:cs="Times New Roman"/>
+          <w:sz w:val="20"/>
+        </w:rPr>
+        <w:t># e #</w:t>
+      </w:r>
+      <w:proofErr w:type="spellStart"/>
+      <w:r>
+        <w:rPr>
+          <w:rFonts w:ascii="Times New Roman" w:eastAsia="Times New Roman" w:hAnsi="Times New Roman" w:cs="Times New Roman"/>
+          <w:sz w:val="20"/>
+        </w:rPr>
+        <w:t>nomePai</w:t>
+      </w:r>
+      <w:proofErr w:type="spellEnd"/>
+      <w:r>
+        <w:rPr>
+          <w:rFonts w:ascii="Times New Roman" w:eastAsia="Times New Roman" w:hAnsi="Times New Roman" w:cs="Times New Roman"/>
+          <w:sz w:val="20"/>
+        </w:rPr>
+        <w:t># Natural de #</w:t>
+      </w:r>
+      <w:proofErr w:type="spellStart"/>
+      <w:r>
+        <w:rPr>
+          <w:rFonts w:ascii="Times New Roman" w:eastAsia="Times New Roman" w:hAnsi="Times New Roman" w:cs="Times New Roman"/>
+          <w:sz w:val="20"/>
+        </w:rPr>
+        <w:t>municipio</w:t>
+      </w:r>
+      <w:proofErr w:type="spellEnd"/>
+      <w:r>
+        <w:rPr>
+          <w:rFonts w:ascii="Times New Roman" w:eastAsia="Times New Roman" w:hAnsi="Times New Roman" w:cs="Times New Roman"/>
+          <w:sz w:val="20"/>
+        </w:rPr>
+        <w:t># UF #uf# Nacionalidade #nacionalidade# Nascido(a) em #</w:t>
+      </w:r>
+      <w:proofErr w:type="spellStart"/>
+      <w:r>
+        <w:rPr>
+          <w:rFonts w:ascii="Times New Roman" w:eastAsia="Times New Roman" w:hAnsi="Times New Roman" w:cs="Times New Roman"/>
+          <w:sz w:val="20"/>
+        </w:rPr>
+        <w:t>diaNas</w:t>
+      </w:r>
+      <w:proofErr w:type="spellEnd"/>
+      <w:r>
+        <w:rPr>
+          <w:rFonts w:ascii="Times New Roman" w:eastAsia="Times New Roman" w:hAnsi="Times New Roman" w:cs="Times New Roman"/>
+          <w:sz w:val="20"/>
+        </w:rPr>
+        <w:t># de #</w:t>
+      </w:r>
+      <w:proofErr w:type="spellStart"/>
+      <w:r>
+        <w:rPr>
+          <w:rFonts w:ascii="Times New Roman" w:eastAsia="Times New Roman" w:hAnsi="Times New Roman" w:cs="Times New Roman"/>
+          <w:sz w:val="20"/>
+        </w:rPr>
+        <w:t>mesNas</w:t>
+      </w:r>
+      <w:proofErr w:type="spellEnd"/>
+      <w:r>
+        <w:rPr>
+          <w:rFonts w:ascii="Times New Roman" w:eastAsia="Times New Roman" w:hAnsi="Times New Roman" w:cs="Times New Roman"/>
+          <w:sz w:val="20"/>
+        </w:rPr>
+        <w:t># de #</w:t>
+      </w:r>
+      <w:proofErr w:type="spellStart"/>
+      <w:r>
+        <w:rPr>
+          <w:rFonts w:ascii="Times New Roman" w:eastAsia="Times New Roman" w:hAnsi="Times New Roman" w:cs="Times New Roman"/>
+          <w:sz w:val="20"/>
+        </w:rPr>
+        <w:t>anoNas</w:t>
+      </w:r>
+      <w:proofErr w:type="spellEnd"/>
+      <w:r>
+        <w:rPr>
+          <w:rFonts w:ascii="Times New Roman" w:eastAsia="Times New Roman" w:hAnsi="Times New Roman" w:cs="Times New Roman"/>
+          <w:sz w:val="20"/>
+        </w:rPr>
+        <w:t>#,  CPF N.º #</w:t>
+      </w:r>
+      <w:proofErr w:type="spellStart"/>
+      <w:r>
+        <w:rPr>
+          <w:rFonts w:ascii="Times New Roman" w:eastAsia="Times New Roman" w:hAnsi="Times New Roman" w:cs="Times New Roman"/>
+          <w:sz w:val="20"/>
+        </w:rPr>
+        <w:t>cpf</w:t>
+      </w:r>
+      <w:proofErr w:type="spellEnd"/>
+      <w:r>
+        <w:rPr>
+          <w:rFonts w:ascii="Times New Roman" w:eastAsia="Times New Roman" w:hAnsi="Times New Roman" w:cs="Times New Roman"/>
+          <w:sz w:val="20"/>
+        </w:rPr>
+        <w:t>#, RG Nº #</w:t>
+      </w:r>
+      <w:proofErr w:type="spellStart"/>
+      <w:r>
+        <w:rPr>
+          <w:rFonts w:ascii="Times New Roman" w:eastAsia="Times New Roman" w:hAnsi="Times New Roman" w:cs="Times New Roman"/>
+          <w:sz w:val="20"/>
+        </w:rPr>
+        <w:t>rg</w:t>
+      </w:r>
+      <w:proofErr w:type="spellEnd"/>
+      <w:r>
+        <w:rPr>
+          <w:rFonts w:ascii="Times New Roman" w:eastAsia="Times New Roman" w:hAnsi="Times New Roman" w:cs="Times New Roman"/>
+          <w:sz w:val="20"/>
+        </w:rPr>
+        <w:t># Órgão Expedidor #uf#,  por haver concluído em #</w:t>
+      </w:r>
+      <w:proofErr w:type="spellStart"/>
+      <w:r>
+        <w:rPr>
+          <w:rFonts w:ascii="Times New Roman" w:eastAsia="Times New Roman" w:hAnsi="Times New Roman" w:cs="Times New Roman"/>
+          <w:sz w:val="20"/>
+        </w:rPr>
+        <w:t>diaCon</w:t>
+      </w:r>
+      <w:proofErr w:type="spellEnd"/>
+      <w:r>
+        <w:rPr>
+          <w:rFonts w:ascii="Times New Roman" w:eastAsia="Times New Roman" w:hAnsi="Times New Roman" w:cs="Times New Roman"/>
+          <w:sz w:val="20"/>
+        </w:rPr>
+        <w:t>#/ #</w:t>
+      </w:r>
+      <w:proofErr w:type="spellStart"/>
+      <w:r>
+        <w:rPr>
+          <w:rFonts w:ascii="Times New Roman" w:eastAsia="Times New Roman" w:hAnsi="Times New Roman" w:cs="Times New Roman"/>
+          <w:sz w:val="20"/>
+        </w:rPr>
+        <w:t>mesCon</w:t>
+      </w:r>
+      <w:proofErr w:type="spellEnd"/>
+      <w:r>
+        <w:rPr>
+          <w:rFonts w:ascii="Times New Roman" w:eastAsia="Times New Roman" w:hAnsi="Times New Roman" w:cs="Times New Roman"/>
+          <w:sz w:val="20"/>
+        </w:rPr>
+        <w:t># /#</w:t>
+      </w:r>
+      <w:proofErr w:type="spellStart"/>
+      <w:r>
+        <w:rPr>
+          <w:rFonts w:ascii="Times New Roman" w:eastAsia="Times New Roman" w:hAnsi="Times New Roman" w:cs="Times New Roman"/>
+          <w:sz w:val="20"/>
+        </w:rPr>
+        <w:t>anoCon</w:t>
+      </w:r>
+      <w:proofErr w:type="spellEnd"/>
+      <w:r>
+        <w:rPr>
+          <w:rFonts w:ascii="Times New Roman" w:eastAsia="Times New Roman" w:hAnsi="Times New Roman" w:cs="Times New Roman"/>
+          <w:sz w:val="20"/>
+        </w:rPr>
+        <w:t xml:space="preserve"># a  Habilitação Profissional de Nível Médio em  #???#, do Eixo Tecnológico #?????#, nos termos da Lei Federal 9.394/96 de 20/12/1996, das  Leis 11.741/2008 e 11.788/2008,  </w:t>
       </w:r>
       <w:r>
         <w:rPr>
@@ -412,7 +612,23 @@
           <w:rFonts w:ascii="Times New Roman" w:eastAsia="Times New Roman" w:hAnsi="Times New Roman" w:cs="Times New Roman"/>
           <w:sz w:val="20"/>
         </w:rPr>
-        <w:t xml:space="preserve">                                         Secretário(a)                                                                                      Concluinte                                                                Diretor</w:t>
+        <w:t xml:space="preserve">                                         </w:t>
+      </w:r>
+      <w:proofErr w:type="gramStart"/>
+      <w:r>
+        <w:rPr>
+          <w:rFonts w:ascii="Times New Roman" w:eastAsia="Times New Roman" w:hAnsi="Times New Roman" w:cs="Times New Roman"/>
+          <w:sz w:val="20"/>
+        </w:rPr>
+        <w:t>Secretário(</w:t>
+      </w:r>
+      <w:proofErr w:type="gramEnd"/>
+      <w:r>
+        <w:rPr>
+          <w:rFonts w:ascii="Times New Roman" w:eastAsia="Times New Roman" w:hAnsi="Times New Roman" w:cs="Times New Roman"/>
+          <w:sz w:val="20"/>
+        </w:rPr>
+        <w:t>a)                                                                                      Concluinte                                                                Diretor</w:t>
       </w:r>
     </w:p>
     <w:p>
@@ -666,26 +882,25 @@
                 <w:b/>
                 <w:sz w:val="16"/>
               </w:rPr>
-              <w:t>Registro Escolar N.º _______________________</w:t>
+              <w:t xml:space="preserve">Registro Escolar </w:t>
             </w:r>
-          </w:p>
-          <w:p>
-            <w:pPr>
-              <w:spacing w:after="0" w:line="360" w:lineRule="auto"/>
-              <w:jc w:val="both"/>
+            <w:proofErr w:type="gramStart"/>
+            <w:r>
               <w:rPr>
                 <w:rFonts w:ascii="Arial Narrow" w:eastAsia="Arial Narrow" w:hAnsi="Arial Narrow" w:cs="Arial Narrow"/>
                 <w:b/>
                 <w:sz w:val="16"/>
               </w:rPr>
-            </w:pPr>
+              <w:t>N.º</w:t>
+            </w:r>
+            <w:proofErr w:type="gramEnd"/>
             <w:r>
               <w:rPr>
                 <w:rFonts w:ascii="Arial Narrow" w:eastAsia="Arial Narrow" w:hAnsi="Arial Narrow" w:cs="Arial Narrow"/>
                 <w:b/>
                 <w:sz w:val="16"/>
               </w:rPr>
-              <w:t>Fls_______________Livro __________________</w:t>
+              <w:t xml:space="preserve"> _______________________</w:t>
             </w:r>
           </w:p>
           <w:p>
@@ -698,29 +913,28 @@
                 <w:sz w:val="16"/>
               </w:rPr>
             </w:pPr>
-          </w:p>
-          <w:p>
-            <w:pPr>
-              <w:spacing w:after="0" w:line="240" w:lineRule="auto"/>
-              <w:jc w:val="center"/>
+            <w:proofErr w:type="spellStart"/>
+            <w:r>
               <w:rPr>
                 <w:rFonts w:ascii="Arial Narrow" w:eastAsia="Arial Narrow" w:hAnsi="Arial Narrow" w:cs="Arial Narrow"/>
                 <w:b/>
                 <w:sz w:val="16"/>
               </w:rPr>
-            </w:pPr>
+              <w:t>Fls</w:t>
+            </w:r>
+            <w:proofErr w:type="spellEnd"/>
             <w:r>
               <w:rPr>
                 <w:rFonts w:ascii="Arial Narrow" w:eastAsia="Arial Narrow" w:hAnsi="Arial Narrow" w:cs="Arial Narrow"/>
                 <w:b/>
                 <w:sz w:val="16"/>
               </w:rPr>
-              <w:t>Código de Autenticação SISTEC/MEC</w:t>
+              <w:t>_______________Livro __________________</w:t>
             </w:r>
           </w:p>
           <w:p>
             <w:pPr>
-              <w:spacing w:after="0" w:line="240" w:lineRule="auto"/>
+              <w:spacing w:after="0" w:line="360" w:lineRule="auto"/>
               <w:jc w:val="both"/>
               <w:rPr>
                 <w:rFonts w:ascii="Arial Narrow" w:eastAsia="Arial Narrow" w:hAnsi="Arial Narrow" w:cs="Arial Narrow"/>
@@ -728,29 +942,29 @@
                 <w:sz w:val="16"/>
               </w:rPr>
             </w:pPr>
-            <w:r>
+          </w:p>
+          <w:p>
+            <w:pPr>
+              <w:spacing w:after="0" w:line="240" w:lineRule="auto"/>
+              <w:jc w:val="center"/>
               <w:rPr>
                 <w:rFonts w:ascii="Arial Narrow" w:eastAsia="Arial Narrow" w:hAnsi="Arial Narrow" w:cs="Arial Narrow"/>
                 <w:b/>
                 <w:sz w:val="16"/>
               </w:rPr>
-              <w:t>_________________________________________</w:t>
-            </w:r>
-          </w:p>
-          <w:p>
-            <w:pPr>
-              <w:spacing w:after="0" w:line="360" w:lineRule="auto"/>
-              <w:jc w:val="both"/>
+            </w:pPr>
+            <w:r>
               <w:rPr>
                 <w:rFonts w:ascii="Arial Narrow" w:eastAsia="Arial Narrow" w:hAnsi="Arial Narrow" w:cs="Arial Narrow"/>
                 <w:b/>
                 <w:sz w:val="16"/>
               </w:rPr>
-            </w:pPr>
-          </w:p>
-          <w:p>
-            <w:pPr>
-              <w:spacing w:after="0" w:line="360" w:lineRule="auto"/>
+              <w:t>Código de Autenticação SISTEC/MEC</w:t>
+            </w:r>
+          </w:p>
+          <w:p>
+            <w:pPr>
+              <w:spacing w:after="0" w:line="240" w:lineRule="auto"/>
               <w:jc w:val="both"/>
               <w:rPr>
                 <w:rFonts w:ascii="Arial Narrow" w:eastAsia="Arial Narrow" w:hAnsi="Arial Narrow" w:cs="Arial Narrow"/>
@@ -764,7 +978,7 @@
                 <w:b/>
                 <w:sz w:val="16"/>
               </w:rPr>
-              <w:t>Local / data</w:t>
+              <w:t>_________________________________________</w:t>
             </w:r>
           </w:p>
           <w:p>
@@ -788,30 +1002,30 @@
                 <w:sz w:val="16"/>
               </w:rPr>
             </w:pPr>
-          </w:p>
-          <w:p>
-            <w:pPr>
-              <w:spacing w:after="0" w:line="360" w:lineRule="auto"/>
-              <w:jc w:val="center"/>
+            <w:r>
               <w:rPr>
                 <w:rFonts w:ascii="Arial Narrow" w:eastAsia="Arial Narrow" w:hAnsi="Arial Narrow" w:cs="Arial Narrow"/>
                 <w:b/>
                 <w:sz w:val="16"/>
               </w:rPr>
-            </w:pPr>
-            <w:r>
+              <w:t>Local / data</w:t>
+            </w:r>
+          </w:p>
+          <w:p>
+            <w:pPr>
+              <w:spacing w:after="0" w:line="360" w:lineRule="auto"/>
+              <w:jc w:val="both"/>
               <w:rPr>
                 <w:rFonts w:ascii="Arial Narrow" w:eastAsia="Arial Narrow" w:hAnsi="Arial Narrow" w:cs="Arial Narrow"/>
                 <w:b/>
                 <w:sz w:val="16"/>
               </w:rPr>
-              <w:t>__________________________</w:t>
-            </w:r>
+            </w:pPr>
           </w:p>
           <w:p>
             <w:pPr>
               <w:spacing w:after="0" w:line="360" w:lineRule="auto"/>
-              <w:jc w:val="center"/>
+              <w:jc w:val="both"/>
               <w:rPr>
                 <w:rFonts w:ascii="Arial Narrow" w:eastAsia="Arial Narrow" w:hAnsi="Arial Narrow" w:cs="Arial Narrow"/>
                 <w:b/>
@@ -835,8 +1049,48 @@
                 <w:b/>
                 <w:sz w:val="16"/>
               </w:rPr>
-              <w:t>Secretário (a) Escolar</w:t>
+              <w:t>__________________________</w:t>
             </w:r>
+          </w:p>
+          <w:p>
+            <w:pPr>
+              <w:spacing w:after="0" w:line="360" w:lineRule="auto"/>
+              <w:jc w:val="center"/>
+              <w:rPr>
+                <w:rFonts w:ascii="Arial Narrow" w:eastAsia="Arial Narrow" w:hAnsi="Arial Narrow" w:cs="Arial Narrow"/>
+                <w:b/>
+                <w:sz w:val="16"/>
+              </w:rPr>
+            </w:pPr>
+          </w:p>
+          <w:p>
+            <w:pPr>
+              <w:spacing w:after="0" w:line="360" w:lineRule="auto"/>
+              <w:jc w:val="center"/>
+              <w:rPr>
+                <w:rFonts w:ascii="Arial Narrow" w:eastAsia="Arial Narrow" w:hAnsi="Arial Narrow" w:cs="Arial Narrow"/>
+                <w:b/>
+                <w:sz w:val="16"/>
+              </w:rPr>
+            </w:pPr>
+            <w:r>
+              <w:rPr>
+                <w:rFonts w:ascii="Arial Narrow" w:eastAsia="Arial Narrow" w:hAnsi="Arial Narrow" w:cs="Arial Narrow"/>
+                <w:b/>
+                <w:sz w:val="16"/>
+              </w:rPr>
+              <w:t>Secretário (a</w:t>
+            </w:r>
+            <w:proofErr w:type="gramStart"/>
+            <w:r>
+              <w:rPr>
+                <w:rFonts w:ascii="Arial Narrow" w:eastAsia="Arial Narrow" w:hAnsi="Arial Narrow" w:cs="Arial Narrow"/>
+                <w:b/>
+                <w:sz w:val="16"/>
+              </w:rPr>
+              <w:t>) Escolar</w:t>
+            </w:r>
+            <w:proofErr w:type="gramEnd"/>
           </w:p>
           <w:p>
             <w:pPr>
@@ -3503,7 +3757,7 @@
 </file>
 
 <file path=customXml/itemProps1.xml><?xml version="1.0" encoding="utf-8"?>
-<ds:datastoreItem xmlns:ds="http://schemas.openxmlformats.org/officeDocument/2006/customXml" ds:itemID="{E4A022EA-E4AA-4F83-8F25-2DA6D43260A7}">
+<ds:datastoreItem xmlns:ds="http://schemas.openxmlformats.org/officeDocument/2006/customXml" ds:itemID="{74F9F62E-9673-4749-BBCA-BABFAE289AB7}">
   <ds:schemaRefs>
     <ds:schemaRef ds:uri="http://schemas.openxmlformats.org/officeDocument/2006/bibliography"/>
   </ds:schemaRefs>
